--- a/Security/FileEncryption/CCO_eCoaching_Log_Encryption_Setup_Test.docx
+++ b/Security/FileEncryption/CCO_eCoaching_Log_Encryption_Setup_Test.docx
@@ -319,8 +319,6 @@
               </w:rPr>
               <w:t xml:space="preserve"> </w:t>
             </w:r>
-            <w:bookmarkStart w:id="1" w:name="_GoBack"/>
-            <w:bookmarkEnd w:id="1"/>
           </w:p>
         </w:tc>
       </w:tr>
@@ -389,7 +387,16 @@
                 <w:sz w:val="17"/>
                 <w:szCs w:val="17"/>
               </w:rPr>
-              <w:t>E:\Data\Coaching\EncryptionInstall\EncryptionService\</w:t>
+              <w:t>I</w:t>
+            </w:r>
+            <w:r>
+              <w:rPr>
+                <w:rFonts w:ascii="Verdana" w:hAnsi="Verdana"/>
+                <w:color w:val="444444"/>
+                <w:sz w:val="17"/>
+                <w:szCs w:val="17"/>
+              </w:rPr>
+              <w:t>:\Data\Coaching\EncryptionInstall\EncryptionService\</w:t>
             </w:r>
           </w:p>
           <w:p>
@@ -1884,13 +1891,22 @@
             <w:r>
               <w:rPr>
                 <w:rFonts w:ascii="Verdana" w:hAnsi="Verdana"/>
+                <w:color w:val="444444"/>
+                <w:sz w:val="17"/>
+                <w:szCs w:val="17"/>
+              </w:rPr>
+              <w:t>I</w:t>
+            </w:r>
+            <w:r>
+              <w:rPr>
+                <w:rFonts w:ascii="Verdana" w:hAnsi="Verdana"/>
                 <w:b/>
                 <w:color w:val="444444"/>
                 <w:sz w:val="17"/>
                 <w:szCs w:val="17"/>
                 <w:highlight w:val="yellow"/>
               </w:rPr>
-              <w:t>E:\Data\Coaching\EncryptionInstall\</w:t>
+              <w:t>:\Data\Coaching\EncryptionInstall\</w:t>
             </w:r>
             <w:r>
               <w:rPr>
@@ -2899,7 +2915,17 @@
                 <w:sz w:val="17"/>
                 <w:szCs w:val="17"/>
               </w:rPr>
-              <w:t>E:\Data\Coaching\EncryptionInstall\EncryptionKeys\</w:t>
+              <w:t>I</w:t>
+            </w:r>
+            <w:r>
+              <w:rPr>
+                <w:rFonts w:ascii="Verdana" w:hAnsi="Verdana"/>
+                <w:b/>
+                <w:color w:val="444444"/>
+                <w:sz w:val="17"/>
+                <w:szCs w:val="17"/>
+              </w:rPr>
+              <w:t>:\Data\Coaching\EncryptionInstall\EncryptionKeys\</w:t>
             </w:r>
           </w:p>
           <w:p>
@@ -3675,11 +3701,11 @@
           <w:numId w:val="4"/>
         </w:numPr>
       </w:pPr>
-      <w:bookmarkStart w:id="2" w:name="_Toc273616853"/>
+      <w:bookmarkStart w:id="1" w:name="_Toc273616853"/>
       <w:r>
         <w:t>Maintain Configuration</w:t>
       </w:r>
-      <w:bookmarkEnd w:id="2"/>
+      <w:bookmarkEnd w:id="1"/>
     </w:p>
     <w:p>
       <w:r>
@@ -3868,7 +3894,10 @@
               <w:t xml:space="preserve">(file type “Application” from </w:t>
             </w:r>
             <w:r>
-              <w:t>E:\Data\Coaching\</w:t>
+              <w:t>I</w:t>
+            </w:r>
+            <w:r>
+              <w:t>:\Data\Coaching\</w:t>
             </w:r>
             <w:r>
               <w:t>EncryptionInstall\EncryptionService</w:t>
@@ -4316,7 +4345,10 @@
                 </w:tcPr>
                 <w:p>
                   <w:r>
-                    <w:t>E:\Data\Coaching\Encryption\Encrypt_In\</w:t>
+                    <w:t>I:\</w:t>
+                  </w:r>
+                  <w:r>
+                    <w:t>Data\Coaching\Encryption\Encrypt_In\</w:t>
                   </w:r>
                 </w:p>
               </w:tc>
@@ -4329,7 +4361,10 @@
                 </w:tcPr>
                 <w:p>
                   <w:r>
-                    <w:t>E:\Data\Coaching\Encryption\Encrypt</w:t>
+                    <w:t>I:\</w:t>
+                  </w:r>
+                  <w:r>
+                    <w:t>Data\Coaching\Encryption\Encrypt</w:t>
                   </w:r>
                   <w:r>
                     <w:t>_Out</w:t>
@@ -4348,7 +4383,10 @@
                 </w:tcPr>
                 <w:p>
                   <w:r>
-                    <w:t>E:\Data\Coaching\Encryption\</w:t>
+                    <w:t>I:\</w:t>
+                  </w:r>
+                  <w:r>
+                    <w:t>Data\Coaching\Encryption\</w:t>
                   </w:r>
                   <w:r>
                     <w:t>Backups</w:t>
@@ -4386,7 +4424,10 @@
                 </w:tcPr>
                 <w:p>
                   <w:r>
-                    <w:t>E:\Data\Coaching\Encryption\</w:t>
+                    <w:t>I:\</w:t>
+                  </w:r>
+                  <w:r>
+                    <w:t>Data\Coaching\Encryption\</w:t>
                   </w:r>
                   <w:r>
                     <w:t>De</w:t>
@@ -4403,7 +4444,10 @@
                 </w:tcPr>
                 <w:p>
                   <w:r>
-                    <w:t>E:\Data\Coaching\Encryption\</w:t>
+                    <w:t>I:\</w:t>
+                  </w:r>
+                  <w:r>
+                    <w:t>Data\Coaching\Encryption\</w:t>
                   </w:r>
                   <w:r>
                     <w:t xml:space="preserve"> </w:t>
@@ -4425,7 +4469,10 @@
                 </w:tcPr>
                 <w:p>
                   <w:r>
-                    <w:t>E:\Data\Coaching\Encryption\</w:t>
+                    <w:t>I:\</w:t>
+                  </w:r>
+                  <w:r>
+                    <w:t>Data\Coaching\Encryption\</w:t>
                   </w:r>
                   <w:r>
                     <w:t xml:space="preserve"> </w:t>
@@ -4468,7 +4515,10 @@
                 </w:tcPr>
                 <w:p>
                   <w:r>
-                    <w:t>E:\Data\Coaching\</w:t>
+                    <w:t>I:\</w:t>
+                  </w:r>
+                  <w:r>
+                    <w:t>Data\Coaching\</w:t>
                   </w:r>
                   <w:r>
                     <w:t>ETS</w:t>
@@ -4487,7 +4537,10 @@
                 </w:tcPr>
                 <w:p>
                   <w:r>
-                    <w:t>E:\Data\Coaching\</w:t>
+                    <w:t>I:\</w:t>
+                  </w:r>
+                  <w:r>
+                    <w:t>Data\Coaching\</w:t>
                   </w:r>
                   <w:r>
                     <w:t>ETS</w:t>
@@ -4512,7 +4565,10 @@
                 </w:tcPr>
                 <w:p>
                   <w:r>
-                    <w:t>E:\Data\Coaching\</w:t>
+                    <w:t>I:\</w:t>
+                  </w:r>
+                  <w:r>
+                    <w:t>Data\Coaching\</w:t>
                   </w:r>
                   <w:r>
                     <w:t>ETS</w:t>
@@ -4557,7 +4613,10 @@
                 </w:tcPr>
                 <w:p>
                   <w:r>
-                    <w:t>E:\Data\Coaching\</w:t>
+                    <w:t>I:\</w:t>
+                  </w:r>
+                  <w:r>
+                    <w:t>Data\Coaching\</w:t>
                   </w:r>
                   <w:r>
                     <w:t>ETS</w:t>
@@ -4580,7 +4639,10 @@
                 </w:tcPr>
                 <w:p>
                   <w:r>
-                    <w:t>E:\Data\Coaching\</w:t>
+                    <w:t>I:\</w:t>
+                  </w:r>
+                  <w:r>
+                    <w:t>Data\Coaching\</w:t>
                   </w:r>
                   <w:r>
                     <w:t>ETS</w:t>
@@ -4614,7 +4676,10 @@
                 </w:tcPr>
                 <w:p>
                   <w:r>
-                    <w:t>E:\Data\Coaching\</w:t>
+                    <w:t>I:\</w:t>
+                  </w:r>
+                  <w:r>
+                    <w:t>Data\Coaching\</w:t>
                   </w:r>
                   <w:r>
                     <w:t>ETS</w:t>
@@ -4675,7 +4740,10 @@
                 </w:tcPr>
                 <w:p>
                   <w:r>
-                    <w:t>E:\Data\Coaching\</w:t>
+                    <w:t>I:\</w:t>
+                  </w:r>
+                  <w:r>
+                    <w:t>Data\Coaching\</w:t>
                   </w:r>
                   <w:r>
                     <w:t>Generic</w:t>
@@ -4697,7 +4765,10 @@
                 </w:tcPr>
                 <w:p>
                   <w:r>
-                    <w:t>E:\Data\Coaching\</w:t>
+                    <w:t>I:\</w:t>
+                  </w:r>
+                  <w:r>
+                    <w:t>Data\Coaching\</w:t>
                   </w:r>
                   <w:r>
                     <w:t>Generic</w:t>
@@ -4725,7 +4796,10 @@
                 </w:tcPr>
                 <w:p>
                   <w:r>
-                    <w:t>E:\Data\Coaching\</w:t>
+                    <w:t>I:\</w:t>
+                  </w:r>
+                  <w:r>
+                    <w:t>Data\Coaching\</w:t>
                   </w:r>
                   <w:r>
                     <w:t>Generic</w:t>
@@ -4776,7 +4850,10 @@
                 </w:tcPr>
                 <w:p>
                   <w:r>
-                    <w:t>E:\Data\Coaching\</w:t>
+                    <w:t>I:\</w:t>
+                  </w:r>
+                  <w:r>
+                    <w:t>Data\Coaching\</w:t>
                   </w:r>
                   <w:r>
                     <w:t>Generic</w:t>
@@ -4816,7 +4893,10 @@
                 </w:tcPr>
                 <w:p>
                   <w:r>
-                    <w:t>E:\Data\Coaching\</w:t>
+                    <w:t>I:\</w:t>
+                  </w:r>
+                  <w:r>
+                    <w:t>Data\Coaching\</w:t>
                   </w:r>
                   <w:r>
                     <w:t>Generic</w:t>
@@ -4851,7 +4931,10 @@
                 </w:tcPr>
                 <w:p>
                   <w:r>
-                    <w:t>E:\Data\Coaching\</w:t>
+                    <w:t>I:\</w:t>
+                  </w:r>
+                  <w:r>
+                    <w:t>Data\Coaching\</w:t>
                   </w:r>
                   <w:r>
                     <w:t>Generic</w:t>
@@ -4907,7 +4990,10 @@
                 </w:tcPr>
                 <w:p>
                   <w:r>
-                    <w:t>E:\Data\Coaching\</w:t>
+                    <w:t>I:\</w:t>
+                  </w:r>
+                  <w:r>
+                    <w:t>Data\Coaching\</w:t>
                   </w:r>
                   <w:r>
                     <w:t>HrInfo</w:t>
@@ -4929,7 +5015,10 @@
                 </w:tcPr>
                 <w:p>
                   <w:r>
-                    <w:t>E:\Data\Coaching\</w:t>
+                    <w:t>I:\</w:t>
+                  </w:r>
+                  <w:r>
+                    <w:t>Data\Coaching\</w:t>
                   </w:r>
                   <w:r>
                     <w:t>HrInfo</w:t>
@@ -4957,7 +5046,10 @@
                 </w:tcPr>
                 <w:p>
                   <w:r>
-                    <w:t>E:\Data\Coaching\</w:t>
+                    <w:t>I:\</w:t>
+                  </w:r>
+                  <w:r>
+                    <w:t>Data\Coaching\</w:t>
                   </w:r>
                   <w:r>
                     <w:t>HrInfo</w:t>
@@ -5008,7 +5100,10 @@
                 </w:tcPr>
                 <w:p>
                   <w:r>
-                    <w:t>E:\Data\Coaching\</w:t>
+                    <w:t>I:\</w:t>
+                  </w:r>
+                  <w:r>
+                    <w:t>Data\Coaching\</w:t>
                   </w:r>
                   <w:r>
                     <w:t>HrInfo</w:t>
@@ -5037,7 +5132,10 @@
                 </w:tcPr>
                 <w:p>
                   <w:r>
-                    <w:t>E:\Data\Coaching\</w:t>
+                    <w:t>I:\</w:t>
+                  </w:r>
+                  <w:r>
+                    <w:t>Data\Coaching\</w:t>
                   </w:r>
                   <w:r>
                     <w:t>HrInfo\De</w:t>
@@ -5066,7 +5164,10 @@
                 </w:tcPr>
                 <w:p>
                   <w:r>
-                    <w:t>E:\Data\Coaching\</w:t>
+                    <w:t>I:\</w:t>
+                  </w:r>
+                  <w:r>
+                    <w:t>Data\Coaching\</w:t>
                   </w:r>
                   <w:r>
                     <w:t>HrInfo\De</w:t>
@@ -5116,7 +5217,10 @@
                 </w:tcPr>
                 <w:p>
                   <w:r>
-                    <w:t>E:\Data\Coaching\</w:t>
+                    <w:t>I:\</w:t>
+                  </w:r>
+                  <w:r>
+                    <w:t>Data\Coaching\</w:t>
                   </w:r>
                   <w:r>
                     <w:t>IQS</w:t>
@@ -5138,7 +5242,10 @@
                 </w:tcPr>
                 <w:p>
                   <w:r>
-                    <w:t>E:\Data\Coaching\</w:t>
+                    <w:t>I:\</w:t>
+                  </w:r>
+                  <w:r>
+                    <w:t>Data\Coaching\</w:t>
                   </w:r>
                   <w:r>
                     <w:t>IQS</w:t>
@@ -5166,7 +5273,10 @@
                 </w:tcPr>
                 <w:p>
                   <w:r>
-                    <w:t>E:\Data\Coaching\</w:t>
+                    <w:t>I:\</w:t>
+                  </w:r>
+                  <w:r>
+                    <w:t>Data\Coaching\</w:t>
                   </w:r>
                   <w:r>
                     <w:t>IQS</w:t>
@@ -5217,7 +5327,10 @@
                 </w:tcPr>
                 <w:p>
                   <w:r>
-                    <w:t>E:\Data\Coaching\</w:t>
+                    <w:t>I:\</w:t>
+                  </w:r>
+                  <w:r>
+                    <w:t>Data\Coaching\</w:t>
                   </w:r>
                   <w:r>
                     <w:t>IQS\De</w:t>
@@ -5240,7 +5353,10 @@
                 </w:tcPr>
                 <w:p>
                   <w:r>
-                    <w:t>E:\Data\Coaching\</w:t>
+                    <w:t>I:\</w:t>
+                  </w:r>
+                  <w:r>
+                    <w:t>Data\Coaching\</w:t>
                   </w:r>
                   <w:r>
                     <w:t>IQS\De</w:t>
@@ -5269,7 +5385,10 @@
                 </w:tcPr>
                 <w:p>
                   <w:r>
-                    <w:t>E:\Data\Coaching\</w:t>
+                    <w:t>I:\</w:t>
+                  </w:r>
+                  <w:r>
+                    <w:t>Data\Coaching\</w:t>
                   </w:r>
                   <w:r>
                     <w:t>IQS\De</w:t>
@@ -5319,7 +5438,10 @@
                 </w:tcPr>
                 <w:p>
                   <w:r>
-                    <w:t>E:\Data\Coaching\</w:t>
+                    <w:t>I:\</w:t>
+                  </w:r>
+                  <w:r>
+                    <w:t>Data\Coaching\</w:t>
                   </w:r>
                   <w:r>
                     <w:t>Outliers</w:t>
@@ -5341,7 +5463,10 @@
                 </w:tcPr>
                 <w:p>
                   <w:r>
-                    <w:t>E:\Data\Coaching\</w:t>
+                    <w:t>I:\</w:t>
+                  </w:r>
+                  <w:r>
+                    <w:t>Data\Coaching\</w:t>
                   </w:r>
                   <w:r>
                     <w:t>Outliers</w:t>
@@ -5369,7 +5494,10 @@
                 </w:tcPr>
                 <w:p>
                   <w:r>
-                    <w:t>E:\Data\Coaching\</w:t>
+                    <w:t>I:\</w:t>
+                  </w:r>
+                  <w:r>
+                    <w:t>Data\Coaching\</w:t>
                   </w:r>
                   <w:r>
                     <w:t>Outliers</w:t>
@@ -5420,7 +5548,10 @@
                 </w:tcPr>
                 <w:p>
                   <w:r>
-                    <w:t>E:\Data\Coaching\</w:t>
+                    <w:t>I:\</w:t>
+                  </w:r>
+                  <w:r>
+                    <w:t>Data\Coaching\</w:t>
                   </w:r>
                   <w:r>
                     <w:t>Outliers\De</w:t>
@@ -5443,7 +5574,10 @@
                 </w:tcPr>
                 <w:p>
                   <w:r>
-                    <w:t>E:\Data\Coaching\</w:t>
+                    <w:t>I:\</w:t>
+                  </w:r>
+                  <w:r>
+                    <w:t>Data\Coaching\</w:t>
                   </w:r>
                   <w:r>
                     <w:t>Outliers\De</w:t>
@@ -5472,7 +5606,10 @@
                 </w:tcPr>
                 <w:p>
                   <w:r>
-                    <w:t>E:\Data\Coaching\</w:t>
+                    <w:t>I:\</w:t>
+                  </w:r>
+                  <w:r>
+                    <w:t>Data\Coaching\</w:t>
                   </w:r>
                   <w:r>
                     <w:t>Outliers\De</w:t>
@@ -5522,7 +5659,10 @@
                 </w:tcPr>
                 <w:p>
                   <w:r>
-                    <w:t>E:\Data\Coaching\</w:t>
+                    <w:t>I:\</w:t>
+                  </w:r>
+                  <w:r>
+                    <w:t>Data\Coaching\</w:t>
                   </w:r>
                   <w:r>
                     <w:t>Quality</w:t>
@@ -5544,7 +5684,10 @@
                 </w:tcPr>
                 <w:p>
                   <w:r>
-                    <w:t>E:\Data\Coaching\</w:t>
+                    <w:t>I:\</w:t>
+                  </w:r>
+                  <w:r>
+                    <w:t>Data\Coaching\</w:t>
                   </w:r>
                   <w:r>
                     <w:t>Quality</w:t>
@@ -5572,7 +5715,10 @@
                 </w:tcPr>
                 <w:p>
                   <w:r>
-                    <w:t>E:\Data\Coaching\</w:t>
+                    <w:t>I:\</w:t>
+                  </w:r>
+                  <w:r>
+                    <w:t>Data\Coaching\</w:t>
                   </w:r>
                   <w:r>
                     <w:t>Quality</w:t>
@@ -5623,7 +5769,10 @@
                 </w:tcPr>
                 <w:p>
                   <w:r>
-                    <w:t>E:\Data\Coaching\</w:t>
+                    <w:t>I:\</w:t>
+                  </w:r>
+                  <w:r>
+                    <w:t>Data\Coaching\</w:t>
                   </w:r>
                   <w:r>
                     <w:t>Quality\De</w:t>
@@ -5646,7 +5795,10 @@
                 </w:tcPr>
                 <w:p>
                   <w:r>
-                    <w:t>E:\Data\Coaching\</w:t>
+                    <w:t>I:\</w:t>
+                  </w:r>
+                  <w:r>
+                    <w:t>Data\Coaching\</w:t>
                   </w:r>
                   <w:r>
                     <w:t>Quality\De</w:t>
@@ -5675,7 +5827,10 @@
                 </w:tcPr>
                 <w:p>
                   <w:r>
-                    <w:t>E:\Data\Coaching\</w:t>
+                    <w:t>I:\</w:t>
+                  </w:r>
+                  <w:r>
+                    <w:t>Data\Coaching\</w:t>
                   </w:r>
                   <w:r>
                     <w:t>Quality\De</w:t>
@@ -5725,7 +5880,10 @@
                 </w:tcPr>
                 <w:p>
                   <w:r>
-                    <w:t>E:\Data\Coaching\</w:t>
+                    <w:t>I:\</w:t>
+                  </w:r>
+                  <w:r>
+                    <w:t>Data\Coaching\</w:t>
                   </w:r>
                   <w:r>
                     <w:t>Training</w:t>
@@ -5747,7 +5905,10 @@
                 </w:tcPr>
                 <w:p>
                   <w:r>
-                    <w:t>E:\Data\Coaching\</w:t>
+                    <w:t>I:\</w:t>
+                  </w:r>
+                  <w:r>
+                    <w:t>Data\Coaching\</w:t>
                   </w:r>
                   <w:r>
                     <w:t>Training</w:t>
@@ -5775,7 +5936,10 @@
                 </w:tcPr>
                 <w:p>
                   <w:r>
-                    <w:t>E:\Data\Coaching\</w:t>
+                    <w:t>I:\</w:t>
+                  </w:r>
+                  <w:r>
+                    <w:t>Data\Coaching\</w:t>
                   </w:r>
                   <w:r>
                     <w:t>Training</w:t>
@@ -5826,7 +5990,10 @@
                 </w:tcPr>
                 <w:p>
                   <w:r>
-                    <w:t>E:\Data\Coaching\</w:t>
+                    <w:t>I:\</w:t>
+                  </w:r>
+                  <w:r>
+                    <w:t>Data\Coaching\</w:t>
                   </w:r>
                   <w:r>
                     <w:t>Training\De</w:t>
@@ -5849,7 +6016,10 @@
                 </w:tcPr>
                 <w:p>
                   <w:r>
-                    <w:t>E:\Data\Coaching\</w:t>
+                    <w:t>I:\</w:t>
+                  </w:r>
+                  <w:r>
+                    <w:t>Data\Coaching\</w:t>
                   </w:r>
                   <w:r>
                     <w:t>Training\De</w:t>
@@ -5878,7 +6048,10 @@
                 </w:tcPr>
                 <w:p>
                   <w:r>
-                    <w:t>E:\Data\Coaching\</w:t>
+                    <w:t>I:\</w:t>
+                  </w:r>
+                  <w:r>
+                    <w:t>Data\Coaching\</w:t>
                   </w:r>
                   <w:r>
                     <w:t>Training\De</w:t>
@@ -5928,7 +6101,10 @@
                 </w:tcPr>
                 <w:p>
                   <w:r>
-                    <w:t>E:\Data\Coaching\</w:t>
+                    <w:t>I:\</w:t>
+                  </w:r>
+                  <w:r>
+                    <w:t>Data\Coaching\</w:t>
                   </w:r>
                   <w:r>
                     <w:t>Reports</w:t>
@@ -5950,7 +6126,10 @@
                 </w:tcPr>
                 <w:p>
                   <w:r>
-                    <w:t>E:\Data\Coaching\</w:t>
+                    <w:t>I:\</w:t>
+                  </w:r>
+                  <w:r>
+                    <w:t>Data\Coaching\</w:t>
                   </w:r>
                   <w:r>
                     <w:t>Reports</w:t>
@@ -5978,7 +6157,10 @@
                 </w:tcPr>
                 <w:p>
                   <w:r>
-                    <w:t>E:\Data\Coaching\</w:t>
+                    <w:t>I:\</w:t>
+                  </w:r>
+                  <w:r>
+                    <w:t>Data\Coaching\</w:t>
                   </w:r>
                   <w:r>
                     <w:t>Reports</w:t>
@@ -6030,7 +6212,10 @@
                 </w:tcPr>
                 <w:p>
                   <w:r>
-                    <w:t>E:\Data\Coaching\</w:t>
+                    <w:t>I:\</w:t>
+                  </w:r>
+                  <w:r>
+                    <w:t>Data\Coaching\</w:t>
                   </w:r>
                   <w:r>
                     <w:t>Reports\De</w:t>
@@ -6053,7 +6238,10 @@
                 </w:tcPr>
                 <w:p>
                   <w:r>
-                    <w:t>E:\Data\Coaching\</w:t>
+                    <w:t>I:\</w:t>
+                  </w:r>
+                  <w:r>
+                    <w:t>Data\Coaching\</w:t>
                   </w:r>
                   <w:r>
                     <w:t>Reports\De</w:t>
@@ -6082,7 +6270,10 @@
                 </w:tcPr>
                 <w:p>
                   <w:r>
-                    <w:t>E:\Data\Coaching\</w:t>
+                    <w:t>I:\</w:t>
+                  </w:r>
+                  <w:r>
+                    <w:t>Data\Coaching\</w:t>
                   </w:r>
                   <w:r>
                     <w:t>Reports\De</w:t>
@@ -6210,14 +6401,14 @@
           <w:tab w:val="num" w:pos="720"/>
         </w:tabs>
       </w:pPr>
-      <w:bookmarkStart w:id="3" w:name="_Toc273616854"/>
+      <w:bookmarkStart w:id="2" w:name="_Toc273616854"/>
       <w:r>
         <w:t xml:space="preserve">Test </w:t>
       </w:r>
       <w:r>
         <w:t>Settings</w:t>
       </w:r>
-      <w:bookmarkEnd w:id="3"/>
+      <w:bookmarkEnd w:id="2"/>
     </w:p>
     <w:p>
       <w:r>
@@ -6263,7 +6454,10 @@
       </w:r>
       <w:proofErr w:type="gramEnd"/>
       <w:r>
-        <w:t>E:\Data\Coaching\Encryption\</w:t>
+        <w:t>I</w:t>
+      </w:r>
+      <w:r>
+        <w:t>:\Data\Coaching\Encryption\</w:t>
       </w:r>
       <w:proofErr w:type="spellStart"/>
       <w:r>
@@ -6286,7 +6480,10 @@
         <w:t>(</w:t>
       </w:r>
       <w:r>
-        <w:t>E:\Data\Coaching\Encryption\</w:t>
+        <w:t>I</w:t>
+      </w:r>
+      <w:r>
+        <w:t>:\Data\Coaching\Encryption\</w:t>
       </w:r>
       <w:proofErr w:type="spellStart"/>
       <w:r>
@@ -6314,7 +6511,12 @@
         <w:t xml:space="preserve"> </w:t>
       </w:r>
       <w:r>
-        <w:t>E:\Data\Coaching\</w:t>
+        <w:t>I</w:t>
+      </w:r>
+      <w:bookmarkStart w:id="3" w:name="_GoBack"/>
+      <w:bookmarkEnd w:id="3"/>
+      <w:r>
+        <w:t>:\Data\Coaching\</w:t>
       </w:r>
       <w:r>
         <w:t>Encryption\Decrypt_</w:t>
@@ -6338,7 +6540,10 @@
         <w:t xml:space="preserve"> </w:t>
       </w:r>
       <w:r>
-        <w:t>E:\Data\Coaching\</w:t>
+        <w:t>I</w:t>
+      </w:r>
+      <w:r>
+        <w:t>:\Data\Coaching\</w:t>
       </w:r>
       <w:r>
         <w:t>Encryption\Decrypt_</w:t>
@@ -6397,7 +6602,13 @@
       </w:r>
       <w:proofErr w:type="gramStart"/>
       <w:r>
-        <w:t>E:\Data\Coaching\</w:t>
+        <w:rPr>
+          <w:b/>
+        </w:rPr>
+        <w:t>I</w:t>
+      </w:r>
+      <w:r>
+        <w:t>:\Data\Coaching\</w:t>
       </w:r>
       <w:r>
         <w:t>Encryption\</w:t>
@@ -6484,7 +6695,10 @@
       </w:pPr>
       <w:r>
         <w:lastRenderedPageBreak/>
-        <w:t>Change drive to E: and CD to the service install files  which is ‘Data\Coaching\</w:t>
+        <w:t>Change drive to I</w:t>
+      </w:r>
+      <w:r>
+        <w:t>: and CD to the service install files  which is ‘Data\Coaching\</w:t>
       </w:r>
       <w:r>
         <w:t xml:space="preserve"> </w:t>
@@ -6662,9 +6876,15 @@
       <w:r>
         <w:rPr>
           <w:rFonts w:ascii="Courier New" w:hAnsi="Courier New" w:cs="Courier New"/>
+        </w:rPr>
+        <w:t>I</w:t>
+      </w:r>
+      <w:r>
+        <w:rPr>
+          <w:rFonts w:ascii="Courier New" w:hAnsi="Courier New" w:cs="Courier New"/>
           <w:highlight w:val="yellow"/>
         </w:rPr>
-        <w:t>E:\</w:t>
+        <w:t>:\</w:t>
       </w:r>
       <w:r>
         <w:t>Data\Coaching\</w:t>
